--- a/毕业设计文档/开发文档/数据库设计.docx
+++ b/毕业设计文档/开发文档/数据库设计.docx
@@ -1,6 +1,6 @@
 
 <file path=word/document.xml><?xml version="1.0" encoding="utf-8"?>
-<w:document xmlns:wpc="http://schemas.microsoft.com/office/word/2010/wordprocessingCanvas" xmlns:mc="http://schemas.openxmlformats.org/markup-compatibility/2006" xmlns:o="urn:schemas-microsoft-com:office:office" xmlns:r="http://schemas.openxmlformats.org/officeDocument/2006/relationships" xmlns:m="http://schemas.openxmlformats.org/officeDocument/2006/math" xmlns:v="urn:schemas-microsoft-com:vml" xmlns:wp14="http://schemas.microsoft.com/office/word/2010/wordprocessingDrawing" xmlns:wp="http://schemas.openxmlformats.org/drawingml/2006/wordprocessingDrawing" xmlns:w10="urn:schemas-microsoft-com:office:word" xmlns:w="http://schemas.openxmlformats.org/wordprocessingml/2006/main" xmlns:w14="http://schemas.microsoft.com/office/word/2010/wordml" xmlns:w15="http://schemas.microsoft.com/office/word/2012/wordml" xmlns:wpg="http://schemas.microsoft.com/office/word/2010/wordprocessingGroup" xmlns:wpi="http://schemas.microsoft.com/office/word/2010/wordprocessingInk" xmlns:wne="http://schemas.microsoft.com/office/word/2006/wordml" xmlns:wps="http://schemas.microsoft.com/office/word/2010/wordprocessingShape" mc:Ignorable="w14 w15 wp14">
+<w:document xmlns:wpc="http://schemas.microsoft.com/office/word/2010/wordprocessingCanvas" xmlns:cx="http://schemas.microsoft.com/office/drawing/2014/chartex" xmlns:cx1="http://schemas.microsoft.com/office/drawing/2015/9/8/chartex" xmlns:cx2="http://schemas.microsoft.com/office/drawing/2015/10/21/chartex" xmlns:cx3="http://schemas.microsoft.com/office/drawing/2016/5/9/chartex" xmlns:cx4="http://schemas.microsoft.com/office/drawing/2016/5/10/chartex" xmlns:cx5="http://schemas.microsoft.com/office/drawing/2016/5/11/chartex" xmlns:mc="http://schemas.openxmlformats.org/markup-compatibility/2006" xmlns:o="urn:schemas-microsoft-com:office:office" xmlns:r="http://schemas.openxmlformats.org/officeDocument/2006/relationships" xmlns:m="http://schemas.openxmlformats.org/officeDocument/2006/math" xmlns:v="urn:schemas-microsoft-com:vml" xmlns:wp14="http://schemas.microsoft.com/office/word/2010/wordprocessingDrawing" xmlns:wp="http://schemas.openxmlformats.org/drawingml/2006/wordprocessingDrawing" xmlns:w10="urn:schemas-microsoft-com:office:word" xmlns:w="http://schemas.openxmlformats.org/wordprocessingml/2006/main" xmlns:w14="http://schemas.microsoft.com/office/word/2010/wordml" xmlns:w15="http://schemas.microsoft.com/office/word/2012/wordml" xmlns:w16se="http://schemas.microsoft.com/office/word/2015/wordml/symex" xmlns:wpg="http://schemas.microsoft.com/office/word/2010/wordprocessingGroup" xmlns:wpi="http://schemas.microsoft.com/office/word/2010/wordprocessingInk" xmlns:wne="http://schemas.microsoft.com/office/word/2006/wordml" xmlns:wps="http://schemas.microsoft.com/office/word/2010/wordprocessingShape" mc:Ignorable="w14 w15 w16se wp14">
   <w:body>
     <w:p>
       <w:pPr>
@@ -133,14 +133,7 @@
           <w:rFonts w:hint="eastAsia"/>
           <w:color w:val="000000" w:themeColor="text1"/>
         </w:rPr>
-        <w:t>类型可以分为（教师、管理员、学生）</w:t>
-      </w:r>
-      <w:r>
-        <w:rPr>
-          <w:rFonts w:hint="eastAsia"/>
-          <w:color w:val="000000" w:themeColor="text1"/>
-        </w:rPr>
-        <w:t>，但并不会在数据库中直接体现</w:t>
+        <w:t>类型可以分为（教师、管理员、学生），但并不会在数据库中直接体现</w:t>
       </w:r>
     </w:p>
     <w:p>
@@ -258,11 +251,6 @@
       </w:r>
     </w:p>
     <w:p>
-      <w:pPr>
-        <w:rPr>
-          <w:rFonts w:hint="eastAsia"/>
-        </w:rPr>
-      </w:pPr>
       <w:r>
         <w:t>每种属性都对应三种权限</w:t>
       </w:r>
@@ -352,7 +340,6 @@
     <w:p>
       <w:pPr>
         <w:rPr>
-          <w:rFonts w:hint="eastAsia"/>
           <w:b/>
         </w:rPr>
       </w:pPr>
@@ -517,14 +504,12 @@
         </w:rPr>
         <w:t>、</w:t>
       </w:r>
-      <w:proofErr w:type="spellStart"/>
       <w:r>
         <w:rPr>
           <w:rFonts w:hint="eastAsia"/>
         </w:rPr>
         <w:t>ppt</w:t>
       </w:r>
-      <w:proofErr w:type="spellEnd"/>
       <w:r>
         <w:rPr>
           <w:rFonts w:hint="eastAsia"/>
@@ -666,15 +651,7 @@
         <w:t>、</w:t>
       </w:r>
       <w:r>
-        <w:t>所有</w:t>
-      </w:r>
-      <w:proofErr w:type="gramStart"/>
-      <w:r>
-        <w:t>上传项都</w:t>
-      </w:r>
-      <w:proofErr w:type="gramEnd"/>
-      <w:r>
-        <w:t>可以设置截止时间</w:t>
+        <w:t>所有上传项都可以设置截止时间</w:t>
       </w:r>
       <w:r>
         <w:rPr>
@@ -692,15 +669,7 @@
         <w:t>，</w:t>
       </w:r>
       <w:r>
-        <w:t>其他</w:t>
-      </w:r>
-      <w:proofErr w:type="gramStart"/>
-      <w:r>
-        <w:t>上传项的</w:t>
-      </w:r>
-      <w:proofErr w:type="gramEnd"/>
-      <w:r>
-        <w:t>截止时间可以设置资源是否显示</w:t>
+        <w:t>其他上传项的截止时间可以设置资源是否显示</w:t>
       </w:r>
       <w:r>
         <w:rPr>
@@ -884,14 +853,12 @@
         </w:rPr>
         <w:t>、</w:t>
       </w:r>
-      <w:proofErr w:type="spellStart"/>
       <w:r>
         <w:rPr>
           <w:rFonts w:hint="eastAsia"/>
         </w:rPr>
         <w:t>ppt</w:t>
       </w:r>
-      <w:proofErr w:type="spellEnd"/>
       <w:r>
         <w:rPr>
           <w:rFonts w:hint="eastAsia"/>
@@ -912,11 +879,6 @@
       </w:r>
     </w:p>
     <w:p>
-      <w:pPr>
-        <w:rPr>
-          <w:rFonts w:hint="eastAsia"/>
-        </w:rPr>
-      </w:pPr>
       <w:r>
         <w:t>type</w:t>
       </w:r>
@@ -924,13 +886,7 @@
         <w:t>是文件的格式信息</w:t>
       </w:r>
     </w:p>
-    <w:p>
-      <w:pPr>
-        <w:rPr>
-          <w:rFonts w:hint="eastAsia"/>
-        </w:rPr>
-      </w:pPr>
-    </w:p>
+    <w:p/>
     <w:p>
       <w:pPr>
         <w:rPr>
@@ -1086,176 +1042,183 @@
           <w:rFonts w:hint="eastAsia"/>
           <w:b/>
         </w:rPr>
-        <w:t>（一个</w:t>
+        <w:t>（一个）</w:t>
+      </w:r>
+      <w:r>
+        <w:rPr>
+          <w:rFonts w:hint="eastAsia"/>
+          <w:b/>
+        </w:rPr>
+        <w:t>，</w:t>
+      </w:r>
+      <w:r>
+        <w:rPr>
+          <w:rFonts w:hint="eastAsia"/>
+          <w:b/>
+        </w:rPr>
+        <w:t>作业</w:t>
+      </w:r>
+      <w:r>
+        <w:rPr>
+          <w:rFonts w:hint="eastAsia"/>
+          <w:b/>
+        </w:rPr>
+        <w:t>id</w:t>
+      </w:r>
+      <w:r>
+        <w:rPr>
+          <w:rFonts w:hint="eastAsia"/>
+          <w:b/>
+        </w:rPr>
+        <w:t>，</w:t>
+      </w:r>
+      <w:r>
+        <w:rPr>
+          <w:rFonts w:hint="eastAsia"/>
+          <w:b/>
+        </w:rPr>
+        <w:t>答案</w:t>
+      </w:r>
+      <w:r>
+        <w:rPr>
+          <w:rFonts w:hint="eastAsia"/>
+          <w:b/>
+        </w:rPr>
+        <w:t>id</w:t>
+      </w:r>
+      <w:r>
+        <w:rPr>
+          <w:rFonts w:hint="eastAsia"/>
+          <w:b/>
+        </w:rPr>
+        <w:t>（多个）</w:t>
+      </w:r>
+      <w:r>
+        <w:rPr>
+          <w:rFonts w:hint="eastAsia"/>
+          <w:b/>
+        </w:rPr>
+        <w:t>，</w:t>
+      </w:r>
+      <w:r>
+        <w:rPr>
+          <w:rFonts w:hint="eastAsia"/>
+          <w:b/>
+        </w:rPr>
+        <w:t>截止时间</w:t>
+      </w:r>
+    </w:p>
+    <w:p>
+      <w:pPr>
+        <w:rPr>
+          <w:b/>
+        </w:rPr>
+      </w:pPr>
+    </w:p>
+    <w:p>
+      <w:pPr>
+        <w:rPr>
+          <w:color w:val="FF0000"/>
+        </w:rPr>
+      </w:pPr>
+      <w:r>
+        <w:rPr>
+          <w:rFonts w:hint="eastAsia"/>
+          <w:color w:val="FF0000"/>
+        </w:rPr>
+        <w:t>同学上传答案：</w:t>
+      </w:r>
+    </w:p>
+    <w:p>
+      <w:pPr>
+        <w:rPr>
+          <w:b/>
+        </w:rPr>
+      </w:pPr>
+      <w:r>
+        <w:rPr>
+          <w:b/>
+        </w:rPr>
+        <w:t>答案</w:t>
+      </w:r>
+      <w:r>
+        <w:rPr>
+          <w:b/>
+        </w:rPr>
+        <w:t>id</w:t>
+      </w:r>
+      <w:r>
+        <w:rPr>
+          <w:rFonts w:hint="eastAsia"/>
+          <w:b/>
+        </w:rPr>
+        <w:t>，</w:t>
+      </w:r>
+      <w:r>
+        <w:rPr>
+          <w:rFonts w:hint="eastAsia"/>
+          <w:b/>
+        </w:rPr>
+        <w:t>资源</w:t>
+      </w:r>
+      <w:r>
+        <w:rPr>
+          <w:rFonts w:hint="eastAsia"/>
+          <w:b/>
+        </w:rPr>
+        <w:t>id</w:t>
+      </w:r>
+      <w:r>
+        <w:rPr>
+          <w:rFonts w:hint="eastAsia"/>
+          <w:b/>
+        </w:rPr>
+        <w:t>（可有多个）</w:t>
+      </w:r>
+      <w:r>
+        <w:rPr>
+          <w:rFonts w:hint="eastAsia"/>
+          <w:b/>
+        </w:rPr>
+        <w:t>，</w:t>
+      </w:r>
+      <w:r>
+        <w:rPr>
+          <w:b/>
+        </w:rPr>
+        <w:t>得分</w:t>
+      </w:r>
+      <w:r>
+        <w:rPr>
+          <w:rFonts w:hint="eastAsia"/>
+          <w:b/>
+        </w:rPr>
+        <w:t>，</w:t>
+      </w:r>
+      <w:r>
+        <w:rPr>
+          <w:b/>
+        </w:rPr>
+        <w:t>评语</w:t>
+      </w:r>
+    </w:p>
+    <w:p/>
+    <w:p/>
+    <w:p>
+      <w:pPr>
+        <w:rPr>
+          <w:rFonts w:hint="eastAsia"/>
+        </w:rPr>
+      </w:pPr>
+      <w:r>
+        <w:rPr>
+          <w:rFonts w:hint="eastAsia"/>
+        </w:rPr>
+        <w:t>对于学生而言，不需要知道资源的上传者是谁，只需要能够获取到对应课程（班级）的资源就可以。</w:t>
       </w:r>
       <w:bookmarkStart w:id="0" w:name="_GoBack"/>
       <w:bookmarkEnd w:id="0"/>
-      <w:r>
-        <w:rPr>
-          <w:rFonts w:hint="eastAsia"/>
-          <w:b/>
-        </w:rPr>
-        <w:t>）</w:t>
-      </w:r>
-      <w:r>
-        <w:rPr>
-          <w:rFonts w:hint="eastAsia"/>
-          <w:b/>
-        </w:rPr>
-        <w:t>，</w:t>
-      </w:r>
-      <w:r>
-        <w:rPr>
-          <w:rFonts w:hint="eastAsia"/>
-          <w:b/>
-        </w:rPr>
-        <w:t>作业</w:t>
-      </w:r>
-      <w:r>
-        <w:rPr>
-          <w:rFonts w:hint="eastAsia"/>
-          <w:b/>
-        </w:rPr>
-        <w:t>id</w:t>
-      </w:r>
-      <w:r>
-        <w:rPr>
-          <w:rFonts w:hint="eastAsia"/>
-          <w:b/>
-        </w:rPr>
-        <w:t>，</w:t>
-      </w:r>
-      <w:r>
-        <w:rPr>
-          <w:rFonts w:hint="eastAsia"/>
-          <w:b/>
-        </w:rPr>
-        <w:t>答案</w:t>
-      </w:r>
-      <w:r>
-        <w:rPr>
-          <w:rFonts w:hint="eastAsia"/>
-          <w:b/>
-        </w:rPr>
-        <w:t>id</w:t>
-      </w:r>
-      <w:r>
-        <w:rPr>
-          <w:rFonts w:hint="eastAsia"/>
-          <w:b/>
-        </w:rPr>
-        <w:t>（多个）</w:t>
-      </w:r>
-      <w:r>
-        <w:rPr>
-          <w:rFonts w:hint="eastAsia"/>
-          <w:b/>
-        </w:rPr>
-        <w:t>，</w:t>
-      </w:r>
-      <w:r>
-        <w:rPr>
-          <w:rFonts w:hint="eastAsia"/>
-          <w:b/>
-        </w:rPr>
-        <w:t>截止时间</w:t>
-      </w:r>
-    </w:p>
-    <w:p>
-      <w:pPr>
-        <w:rPr>
-          <w:b/>
-        </w:rPr>
-      </w:pPr>
-    </w:p>
-    <w:p>
-      <w:pPr>
-        <w:rPr>
-          <w:color w:val="FF0000"/>
-        </w:rPr>
-      </w:pPr>
-      <w:r>
-        <w:rPr>
-          <w:rFonts w:hint="eastAsia"/>
-          <w:color w:val="FF0000"/>
-        </w:rPr>
-        <w:t>同学上传答案：</w:t>
-      </w:r>
-    </w:p>
-    <w:p>
-      <w:pPr>
-        <w:rPr>
-          <w:b/>
-        </w:rPr>
-      </w:pPr>
-      <w:r>
-        <w:rPr>
-          <w:b/>
-        </w:rPr>
-        <w:t>答案</w:t>
-      </w:r>
-      <w:r>
-        <w:rPr>
-          <w:b/>
-        </w:rPr>
-        <w:t>id</w:t>
-      </w:r>
-      <w:r>
-        <w:rPr>
-          <w:rFonts w:hint="eastAsia"/>
-          <w:b/>
-        </w:rPr>
-        <w:t>，</w:t>
-      </w:r>
-      <w:r>
-        <w:rPr>
-          <w:rFonts w:hint="eastAsia"/>
-          <w:b/>
-        </w:rPr>
-        <w:t>资源</w:t>
-      </w:r>
-      <w:r>
-        <w:rPr>
-          <w:rFonts w:hint="eastAsia"/>
-          <w:b/>
-        </w:rPr>
-        <w:t>id</w:t>
-      </w:r>
-      <w:r>
-        <w:rPr>
-          <w:rFonts w:hint="eastAsia"/>
-          <w:b/>
-        </w:rPr>
-        <w:t>（可有多个）</w:t>
-      </w:r>
-      <w:r>
-        <w:rPr>
-          <w:rFonts w:hint="eastAsia"/>
-          <w:b/>
-        </w:rPr>
-        <w:t>，</w:t>
-      </w:r>
-      <w:r>
-        <w:rPr>
-          <w:b/>
-        </w:rPr>
-        <w:t>得分</w:t>
-      </w:r>
-      <w:r>
-        <w:rPr>
-          <w:rFonts w:hint="eastAsia"/>
-          <w:b/>
-        </w:rPr>
-        <w:t>，</w:t>
-      </w:r>
-      <w:r>
-        <w:rPr>
-          <w:b/>
-        </w:rPr>
-        <w:t>评语</w:t>
-      </w:r>
-    </w:p>
-    <w:p/>
+    </w:p>
     <w:sectPr>
       <w:pgSz w:w="11906" w:h="16838"/>
       <w:pgMar w:top="1440" w:right="1800" w:bottom="1440" w:left="1800" w:header="851" w:footer="992" w:gutter="0"/>
@@ -1267,7 +1230,7 @@
 </file>
 
 <file path=word/styles.xml><?xml version="1.0" encoding="utf-8"?>
-<w:styles xmlns:mc="http://schemas.openxmlformats.org/markup-compatibility/2006" xmlns:r="http://schemas.openxmlformats.org/officeDocument/2006/relationships" xmlns:w="http://schemas.openxmlformats.org/wordprocessingml/2006/main" xmlns:w14="http://schemas.microsoft.com/office/word/2010/wordml" xmlns:w15="http://schemas.microsoft.com/office/word/2012/wordml" mc:Ignorable="w14 w15">
+<w:styles xmlns:mc="http://schemas.openxmlformats.org/markup-compatibility/2006" xmlns:r="http://schemas.openxmlformats.org/officeDocument/2006/relationships" xmlns:w="http://schemas.openxmlformats.org/wordprocessingml/2006/main" xmlns:w14="http://schemas.microsoft.com/office/word/2010/wordml" xmlns:w15="http://schemas.microsoft.com/office/word/2012/wordml" xmlns:w16se="http://schemas.microsoft.com/office/word/2015/wordml/symex" mc:Ignorable="w14 w15 w16se">
   <w:docDefaults>
     <w:rPrDefault>
       <w:rPr>
@@ -1280,7 +1243,7 @@
     </w:rPrDefault>
     <w:pPrDefault/>
   </w:docDefaults>
-  <w:latentStyles w:defLockedState="0" w:defUIPriority="99" w:defSemiHidden="0" w:defUnhideWhenUsed="0" w:defQFormat="0" w:count="371">
+  <w:latentStyles w:defLockedState="0" w:defUIPriority="99" w:defSemiHidden="0" w:defUnhideWhenUsed="0" w:defQFormat="0" w:count="374">
     <w:lsdException w:name="Normal" w:uiPriority="0" w:qFormat="1"/>
     <w:lsdException w:name="heading 1" w:uiPriority="9" w:qFormat="1"/>
     <w:lsdException w:name="heading 2" w:semiHidden="1" w:uiPriority="9" w:unhideWhenUsed="1" w:qFormat="1"/>
@@ -1386,7 +1349,6 @@
     <w:lsdException w:name="HTML Sample" w:semiHidden="1" w:unhideWhenUsed="1"/>
     <w:lsdException w:name="HTML Typewriter" w:semiHidden="1" w:unhideWhenUsed="1"/>
     <w:lsdException w:name="HTML Variable" w:semiHidden="1" w:unhideWhenUsed="1"/>
-    <w:lsdException w:name="Normal Table" w:semiHidden="1" w:unhideWhenUsed="1"/>
     <w:lsdException w:name="annotation subject" w:semiHidden="1" w:unhideWhenUsed="1"/>
     <w:lsdException w:name="No List" w:semiHidden="1" w:unhideWhenUsed="1"/>
     <w:lsdException w:name="Outline List 1" w:semiHidden="1" w:unhideWhenUsed="1"/>
@@ -1431,7 +1393,6 @@
     <w:lsdException w:name="Table Professional" w:semiHidden="1" w:unhideWhenUsed="1"/>
     <w:lsdException w:name="Table Subtle 1" w:semiHidden="1" w:unhideWhenUsed="1"/>
     <w:lsdException w:name="Table Subtle 2" w:semiHidden="1" w:unhideWhenUsed="1"/>
-    <w:lsdException w:name="Table Web 1" w:semiHidden="1" w:unhideWhenUsed="1"/>
     <w:lsdException w:name="Table Web 2" w:semiHidden="1" w:unhideWhenUsed="1"/>
     <w:lsdException w:name="Table Web 3" w:semiHidden="1" w:unhideWhenUsed="1"/>
     <w:lsdException w:name="Balloon Text" w:semiHidden="1" w:unhideWhenUsed="1"/>
@@ -1652,6 +1613,9 @@
     <w:lsdException w:name="List Table 5 Dark Accent 6" w:uiPriority="50"/>
     <w:lsdException w:name="List Table 6 Colorful Accent 6" w:uiPriority="51"/>
     <w:lsdException w:name="List Table 7 Colorful Accent 6" w:uiPriority="52"/>
+    <w:lsdException w:name="Mention" w:semiHidden="1" w:unhideWhenUsed="1"/>
+    <w:lsdException w:name="Smart Hyperlink" w:semiHidden="1" w:unhideWhenUsed="1"/>
+    <w:lsdException w:name="Hashtag" w:semiHidden="1" w:unhideWhenUsed="1"/>
   </w:latentStyles>
   <w:style w:type="paragraph" w:default="1" w:styleId="a">
     <w:name w:val="Normal"/>
